--- a/LAB-5/REPORT.docx
+++ b/LAB-5/REPORT.docx
@@ -164,8 +164,13 @@
     <w:p/>
     <w:p>
       <w:r>
-        <w:t xml:space="preserve">2.  Create email id page </w:t>
-      </w:r>
+        <w:t>2.  Create</w:t>
+      </w:r>
+      <w:r>
+        <w:t xml:space="preserve"> user page</w:t>
+      </w:r>
+      <w:bookmarkStart w:id="0" w:name="_GoBack"/>
+      <w:bookmarkEnd w:id="0"/>
     </w:p>
     <w:p/>
     <w:p>
@@ -277,23 +282,31 @@
         </w:numPr>
       </w:pPr>
       <w:r>
-        <w:t xml:space="preserve">    After login page we can get current location</w:t>
+        <w:lastRenderedPageBreak/>
+        <w:t xml:space="preserve">    After login page w</w:t>
+      </w:r>
+      <w:r>
+        <w:t>hen user clicks on current location button, we ask for permission and store the users current location in firebase real time database.</w:t>
       </w:r>
     </w:p>
     <w:p>
       <w:pPr>
         <w:pStyle w:val="ListParagraph"/>
       </w:pPr>
-      <w:r>
-        <w:rPr>
-          <w:noProof/>
-        </w:rPr>
-        <w:lastRenderedPageBreak/>
+    </w:p>
+    <w:p>
+      <w:pPr>
+        <w:pStyle w:val="ListParagraph"/>
+      </w:pPr>
+      <w:r>
+        <w:rPr>
+          <w:noProof/>
+        </w:rPr>
         <w:drawing>
-          <wp:inline distT="0" distB="0" distL="0" distR="0" wp14:anchorId="788066EA" wp14:editId="40EEE08C">
-            <wp:extent cx="5943600" cy="2994025"/>
+          <wp:inline distT="0" distB="0" distL="0" distR="0" wp14:anchorId="6A082E6C" wp14:editId="0AC09EF0">
+            <wp:extent cx="5943600" cy="3453765"/>
             <wp:effectExtent l="0" t="0" r="0" b="0"/>
-            <wp:docPr id="4" name="Picture 4"/>
+            <wp:docPr id="6" name="Picture 6"/>
             <wp:cNvGraphicFramePr>
               <a:graphicFrameLocks xmlns:a="http://schemas.openxmlformats.org/drawingml/2006/main" noChangeAspect="1"/>
             </wp:cNvGraphicFramePr>
@@ -313,7 +326,7 @@
                   <pic:spPr>
                     <a:xfrm>
                       <a:off x="0" y="0"/>
-                      <a:ext cx="5943600" cy="2994025"/>
+                      <a:ext cx="5943600" cy="3453765"/>
                     </a:xfrm>
                     <a:prstGeom prst="rect">
                       <a:avLst/>
@@ -344,17 +357,20 @@
     <w:p>
       <w:pPr>
         <w:pStyle w:val="ListParagraph"/>
-      </w:pPr>
-      <w:r>
-        <w:t>4 current location page is loaded</w:t>
-      </w:r>
-      <w:bookmarkStart w:id="0" w:name="_GoBack"/>
-      <w:bookmarkEnd w:id="0"/>
-    </w:p>
-    <w:p>
-      <w:pPr>
-        <w:pStyle w:val="ListParagraph"/>
-      </w:pPr>
+        <w:numPr>
+          <w:ilvl w:val="0"/>
+          <w:numId w:val="1"/>
+        </w:numPr>
+      </w:pPr>
+      <w:r>
+        <w:t xml:space="preserve">4 </w:t>
+      </w:r>
+      <w:r>
+        <w:t>when the user logs in for second time, the current location which is stored previously is retrieved from</w:t>
+      </w:r>
+      <w:r>
+        <w:t xml:space="preserve"> firebase real time database.</w:t>
+      </w:r>
     </w:p>
     <w:p>
       <w:pPr>

--- a/LAB-5/REPORT.docx
+++ b/LAB-5/REPORT.docx
@@ -169,8 +169,6 @@
       <w:r>
         <w:t xml:space="preserve"> user page</w:t>
       </w:r>
-      <w:bookmarkStart w:id="0" w:name="_GoBack"/>
-      <w:bookmarkEnd w:id="0"/>
     </w:p>
     <w:p/>
     <w:p>
@@ -222,9 +220,11 @@
         <w:pStyle w:val="ListParagraph"/>
         <w:numPr>
           <w:ilvl w:val="0"/>
-          <w:numId w:val="1"/>
+          <w:numId w:val="2"/>
         </w:numPr>
       </w:pPr>
+      <w:bookmarkStart w:id="0" w:name="_GoBack"/>
+      <w:bookmarkEnd w:id="0"/>
       <w:r>
         <w:t>Creating user successfully</w:t>
       </w:r>
@@ -278,7 +278,7 @@
         <w:pStyle w:val="ListParagraph"/>
         <w:numPr>
           <w:ilvl w:val="0"/>
-          <w:numId w:val="1"/>
+          <w:numId w:val="2"/>
         </w:numPr>
       </w:pPr>
       <w:r>
@@ -359,12 +359,9 @@
         <w:pStyle w:val="ListParagraph"/>
         <w:numPr>
           <w:ilvl w:val="0"/>
-          <w:numId w:val="1"/>
+          <w:numId w:val="2"/>
         </w:numPr>
       </w:pPr>
-      <w:r>
-        <w:t xml:space="preserve">4 </w:t>
-      </w:r>
       <w:r>
         <w:t>when the user logs in for second time, the current location which is stored previously is retrieved from</w:t>
       </w:r>
@@ -573,8 +570,100 @@
       </w:pPr>
     </w:lvl>
   </w:abstractNum>
+  <w:abstractNum w:abstractNumId="1" w15:restartNumberingAfterBreak="0">
+    <w:nsid w:val="7BEE3AFB"/>
+    <w:multiLevelType w:val="hybridMultilevel"/>
+    <w:tmpl w:val="F646A68C"/>
+    <w:lvl w:ilvl="0" w:tplc="0409000F">
+      <w:start w:val="3"/>
+      <w:numFmt w:val="decimal"/>
+      <w:lvlText w:val="%1."/>
+      <w:lvlJc w:val="left"/>
+      <w:pPr>
+        <w:ind w:left="720" w:hanging="360"/>
+      </w:pPr>
+      <w:rPr>
+        <w:rFonts w:hint="default"/>
+      </w:rPr>
+    </w:lvl>
+    <w:lvl w:ilvl="1" w:tplc="04090019" w:tentative="1">
+      <w:start w:val="1"/>
+      <w:numFmt w:val="lowerLetter"/>
+      <w:lvlText w:val="%2."/>
+      <w:lvlJc w:val="left"/>
+      <w:pPr>
+        <w:ind w:left="1440" w:hanging="360"/>
+      </w:pPr>
+    </w:lvl>
+    <w:lvl w:ilvl="2" w:tplc="0409001B" w:tentative="1">
+      <w:start w:val="1"/>
+      <w:numFmt w:val="lowerRoman"/>
+      <w:lvlText w:val="%3."/>
+      <w:lvlJc w:val="right"/>
+      <w:pPr>
+        <w:ind w:left="2160" w:hanging="180"/>
+      </w:pPr>
+    </w:lvl>
+    <w:lvl w:ilvl="3" w:tplc="0409000F" w:tentative="1">
+      <w:start w:val="1"/>
+      <w:numFmt w:val="decimal"/>
+      <w:lvlText w:val="%4."/>
+      <w:lvlJc w:val="left"/>
+      <w:pPr>
+        <w:ind w:left="2880" w:hanging="360"/>
+      </w:pPr>
+    </w:lvl>
+    <w:lvl w:ilvl="4" w:tplc="04090019" w:tentative="1">
+      <w:start w:val="1"/>
+      <w:numFmt w:val="lowerLetter"/>
+      <w:lvlText w:val="%5."/>
+      <w:lvlJc w:val="left"/>
+      <w:pPr>
+        <w:ind w:left="3600" w:hanging="360"/>
+      </w:pPr>
+    </w:lvl>
+    <w:lvl w:ilvl="5" w:tplc="0409001B" w:tentative="1">
+      <w:start w:val="1"/>
+      <w:numFmt w:val="lowerRoman"/>
+      <w:lvlText w:val="%6."/>
+      <w:lvlJc w:val="right"/>
+      <w:pPr>
+        <w:ind w:left="4320" w:hanging="180"/>
+      </w:pPr>
+    </w:lvl>
+    <w:lvl w:ilvl="6" w:tplc="0409000F" w:tentative="1">
+      <w:start w:val="1"/>
+      <w:numFmt w:val="decimal"/>
+      <w:lvlText w:val="%7."/>
+      <w:lvlJc w:val="left"/>
+      <w:pPr>
+        <w:ind w:left="5040" w:hanging="360"/>
+      </w:pPr>
+    </w:lvl>
+    <w:lvl w:ilvl="7" w:tplc="04090019" w:tentative="1">
+      <w:start w:val="1"/>
+      <w:numFmt w:val="lowerLetter"/>
+      <w:lvlText w:val="%8."/>
+      <w:lvlJc w:val="left"/>
+      <w:pPr>
+        <w:ind w:left="5760" w:hanging="360"/>
+      </w:pPr>
+    </w:lvl>
+    <w:lvl w:ilvl="8" w:tplc="0409001B" w:tentative="1">
+      <w:start w:val="1"/>
+      <w:numFmt w:val="lowerRoman"/>
+      <w:lvlText w:val="%9."/>
+      <w:lvlJc w:val="right"/>
+      <w:pPr>
+        <w:ind w:left="6480" w:hanging="180"/>
+      </w:pPr>
+    </w:lvl>
+  </w:abstractNum>
   <w:num w:numId="1">
     <w:abstractNumId w:val="0"/>
+  </w:num>
+  <w:num w:numId="2">
+    <w:abstractNumId w:val="1"/>
   </w:num>
 </w:numbering>
 </file>
